--- a/Practice 5-04.docx
+++ b/Practice 5-04.docx
@@ -94,16 +94,7 @@
           <w:sz w:val="24"/>
           <w:szCs w:val="24"/>
         </w:rPr>
-        <w:t xml:space="preserve">The function used to start a session is </w:t>
-      </w:r>
-      <w:proofErr w:type="spellStart"/>
-      <w:r>
-        <w:rPr>
-          <w:rFonts w:ascii="Arial" w:hAnsi="Arial" w:cs="Arial"/>
-          <w:sz w:val="24"/>
-          <w:szCs w:val="24"/>
-        </w:rPr>
-        <w:t>session_</w:t>
+        <w:t>The function used to start a session is session_</w:t>
       </w:r>
       <w:proofErr w:type="gramStart"/>
       <w:r>
@@ -112,16 +103,7 @@
           <w:sz w:val="24"/>
           <w:szCs w:val="24"/>
         </w:rPr>
-        <w:t>start</w:t>
-      </w:r>
-      <w:proofErr w:type="spellEnd"/>
-      <w:r>
-        <w:rPr>
-          <w:rFonts w:ascii="Arial" w:hAnsi="Arial" w:cs="Arial"/>
-          <w:sz w:val="24"/>
-          <w:szCs w:val="24"/>
-        </w:rPr>
-        <w:t>(</w:t>
+        <w:t>start(</w:t>
       </w:r>
       <w:proofErr w:type="gramEnd"/>
       <w:r>
@@ -162,8 +144,6 @@
         <w:jc w:val="both"/>
         <w:rPr>
           <w:rFonts w:ascii="Arial" w:hAnsi="Arial" w:cs="Arial"/>
-          <w:b/>
-          <w:bCs/>
           <w:sz w:val="24"/>
           <w:szCs w:val="24"/>
         </w:rPr>
@@ -171,11 +151,10 @@
       <w:r>
         <w:rPr>
           <w:rFonts w:ascii="Arial" w:hAnsi="Arial" w:cs="Arial"/>
-          <w:color w:val="353740"/>
-          <w:sz w:val="24"/>
-          <w:szCs w:val="24"/>
-        </w:rPr>
-        <w:t>Session variables are typically stored on the server in a file or database. However, they may also be stored in the browser using cookies.</w:t>
+          <w:sz w:val="24"/>
+          <w:szCs w:val="24"/>
+        </w:rPr>
+        <w:t>$_SESSION</w:t>
       </w:r>
     </w:p>
     <w:p>
@@ -184,10 +163,22 @@
         <w:jc w:val="both"/>
         <w:rPr>
           <w:rFonts w:ascii="Arial" w:hAnsi="Arial" w:cs="Arial"/>
+          <w:b/>
+          <w:bCs/>
+          <w:color w:val="000000" w:themeColor="text1"/>
           <w:sz w:val="24"/>
           <w:szCs w:val="24"/>
         </w:rPr>
       </w:pPr>
+      <w:r>
+        <w:rPr>
+          <w:rFonts w:ascii="Arial" w:hAnsi="Arial" w:cs="Arial"/>
+          <w:color w:val="000000" w:themeColor="text1"/>
+          <w:sz w:val="24"/>
+          <w:szCs w:val="24"/>
+        </w:rPr>
+        <w:t>Session variables are typically stored on the server in a file or database.</w:t>
+      </w:r>
     </w:p>
     <w:sectPr>
       <w:pgSz w:w="12240" w:h="15840"/>
